--- a/docs/Comparatif_bddHybrides.docx
+++ b/docs/Comparatif_bddHybrides.docx
@@ -940,7 +940,27 @@
                 <w:szCs w:val="24"/>
                 <w:lang w:val="fr-FR" w:eastAsia="fr-FR" w:bidi="ar-SA"/>
               </w:rPr>
-              <w:t xml:space="preserve">  options très limitées dans la </w:t>
+              <w:t> </w:t>
+            </w:r>
+            <w:r>
+              <w:rPr>
+                <w:color w:val="auto"/>
+                <w:kern w:val="0"/>
+                <w:sz w:val="24"/>
+                <w:szCs w:val="24"/>
+                <w:lang w:val="fr-FR" w:eastAsia="fr-FR" w:bidi="ar-SA"/>
+              </w:rPr>
+              <w:t>O</w:t>
+            </w:r>
+            <w:r>
+              <w:rPr>
+                <w:color w:val="auto"/>
+                <w:kern w:val="0"/>
+                <w:sz w:val="24"/>
+                <w:szCs w:val="24"/>
+                <w:lang w:val="fr-FR" w:eastAsia="fr-FR" w:bidi="ar-SA"/>
+              </w:rPr>
+              <w:t xml:space="preserve">ptions très limitées dans la </w:t>
             </w:r>
             <w:hyperlink r:id="rId10">
               <w:r>

--- a/docs/Comparatif_bddHybrides.docx
+++ b/docs/Comparatif_bddHybrides.docx
@@ -35,13 +35,17 @@
           <w:lang w:eastAsia="en-US"/>
         </w:rPr>
       </w:r>
+      <w:r>
+        <w:br w:type="page"/>
+      </w:r>
     </w:p>
     <w:p>
       <w:pPr>
         <w:pStyle w:val="Heading2"/>
-        <w:rPr>
-          <w:lang w:eastAsia="en-US"/>
-        </w:rPr>
+        <w:pageBreakBefore w:val="false"/>
+        <w:spacing w:before="567" w:after="238"/>
+        <w:ind w:left="0"/>
+        <w:rPr/>
       </w:pPr>
       <w:r>
         <w:rPr>
@@ -126,17 +130,6 @@
         </w:r>
       </w:hyperlink>
     </w:p>
-    <w:p>
-      <w:pPr>
-        <w:pStyle w:val="Normal"/>
-        <w:rPr>
-          <w:lang w:eastAsia="en-US"/>
-        </w:rPr>
-      </w:pPr>
-      <w:r>
-        <w:rPr/>
-      </w:r>
-    </w:p>
     <w:tbl>
       <w:tblPr>
         <w:tblStyle w:val="TableauGrille4-Accentuation1"/>
@@ -154,9 +147,9 @@
       </w:tblPr>
       <w:tblGrid>
         <w:gridCol w:w="1760"/>
-        <w:gridCol w:w="4771"/>
-        <w:gridCol w:w="4407"/>
-        <w:gridCol w:w="4708"/>
+        <w:gridCol w:w="4770"/>
+        <w:gridCol w:w="4408"/>
+        <w:gridCol w:w="4707"/>
       </w:tblGrid>
       <w:tr>
         <w:trPr>
@@ -201,26 +194,13 @@
                 <w:szCs w:val="18"/>
                 <w:lang w:val="fr-FR" w:eastAsia="en-US" w:bidi="ar-SA"/>
               </w:rPr>
-              <w:t>B</w:t>
-            </w:r>
-            <w:r>
-              <w:rPr>
-                <w:rFonts w:eastAsia="Calibri" w:eastAsiaTheme="minorHAnsi"/>
-                <w:b/>
-                <w:bCs/>
-                <w:color w:themeColor="background1" w:val="000000"/>
-                <w:kern w:val="0"/>
-                <w:sz w:val="18"/>
-                <w:szCs w:val="18"/>
-                <w:lang w:val="fr-FR" w:eastAsia="en-US" w:bidi="ar-SA"/>
-              </w:rPr>
-              <w:t>ase de données</w:t>
+              <w:t>Base de données</w:t>
             </w:r>
           </w:p>
         </w:tc>
         <w:tc>
           <w:tcPr>
-            <w:tcW w:w="4771" w:type="dxa"/>
+            <w:tcW w:w="4770" w:type="dxa"/>
             <w:tcBorders>
               <w:top w:val="single" w:sz="4" w:space="0" w:color="5B9BD5"/>
               <w:left w:val="single" w:sz="4" w:space="0" w:color="5B9BD5"/>
@@ -263,7 +243,7 @@
         </w:tc>
         <w:tc>
           <w:tcPr>
-            <w:tcW w:w="4407" w:type="dxa"/>
+            <w:tcW w:w="4408" w:type="dxa"/>
             <w:tcBorders>
               <w:top w:val="single" w:sz="4" w:space="0" w:color="5B9BD5"/>
               <w:left w:val="single" w:sz="4" w:space="0" w:color="5B9BD5"/>
@@ -306,7 +286,7 @@
         </w:tc>
         <w:tc>
           <w:tcPr>
-            <w:tcW w:w="4708" w:type="dxa"/>
+            <w:tcW w:w="4707" w:type="dxa"/>
             <w:tcBorders>
               <w:top w:val="single" w:sz="4" w:space="0" w:color="5B9BD5"/>
               <w:left w:val="single" w:sz="4" w:space="0" w:color="5B9BD5"/>
@@ -370,32 +350,30 @@
               <w:rPr>
                 <w:b/>
                 <w:bCs/>
-                <w:i w:val="false"/>
-                <w:i w:val="false"/>
-                <w:iCs w:val="false"/>
-                <w:sz w:val="24"/>
-                <w:szCs w:val="24"/>
               </w:rPr>
             </w:pPr>
-            <w:r>
-              <w:rPr>
-                <w:b/>
-                <w:bCs/>
-                <w:i w:val="false"/>
-                <w:iCs w:val="false"/>
-                <w:color w:val="auto"/>
-                <w:kern w:val="0"/>
-                <w:sz w:val="24"/>
-                <w:szCs w:val="24"/>
-                <w:lang w:val="fr-FR" w:eastAsia="fr-FR" w:bidi="ar-SA"/>
-              </w:rPr>
-              <w:t>OpenAlex</w:t>
-            </w:r>
+            <w:hyperlink r:id="rId9" w:tooltip="https://openalex.org/">
+              <w:r>
+                <w:rPr>
+                  <w:rStyle w:val="Hyperlink"/>
+                  <w:b/>
+                  <w:bCs/>
+                  <w:i w:val="false"/>
+                  <w:iCs w:val="false"/>
+                  <w:color w:val="auto"/>
+                  <w:kern w:val="0"/>
+                  <w:sz w:val="24"/>
+                  <w:szCs w:val="24"/>
+                  <w:lang w:val="fr-FR" w:eastAsia="fr-FR" w:bidi="ar-SA"/>
+                </w:rPr>
+                <w:t>OpenAlex</w:t>
+              </w:r>
+            </w:hyperlink>
           </w:p>
         </w:tc>
         <w:tc>
           <w:tcPr>
-            <w:tcW w:w="4771" w:type="dxa"/>
+            <w:tcW w:w="4770" w:type="dxa"/>
             <w:tcBorders/>
             <w:shd w:color="auto" w:fill="DEEAF6" w:themeFill="accent1" w:themeFillTint="33" w:val="clear"/>
             <w:vAlign w:val="center"/>
@@ -428,51 +406,7 @@
                 <w:szCs w:val="24"/>
                 <w:lang w:val="fr-FR" w:eastAsia="fr-FR" w:bidi="ar-SA"/>
               </w:rPr>
-              <w:t xml:space="preserve">Microsoft Academic Graph, </w:t>
-            </w:r>
-            <w:r>
-              <w:rPr>
-                <w:color w:val="auto"/>
-                <w:spacing w:val="6"/>
-                <w:kern w:val="0"/>
-                <w:sz w:val="24"/>
-                <w:szCs w:val="24"/>
-                <w:lang w:val="fr-FR" w:eastAsia="fr-FR" w:bidi="ar-SA"/>
-              </w:rPr>
-              <w:t xml:space="preserve">avec des données d’autres sources ouvertes telles que </w:t>
-            </w:r>
-            <w:r>
-              <w:rPr>
-                <w:color w:val="auto"/>
-                <w:spacing w:val="6"/>
-                <w:kern w:val="0"/>
-                <w:sz w:val="24"/>
-                <w:szCs w:val="24"/>
-                <w:lang w:val="fr-FR" w:eastAsia="fr-FR" w:bidi="ar-SA"/>
-              </w:rPr>
-              <w:t>Crossref, PubM</w:t>
-            </w:r>
-            <w:r>
-              <w:rPr>
-                <w:color w:val="auto"/>
-                <w:spacing w:val="6"/>
-                <w:kern w:val="0"/>
-                <w:sz w:val="24"/>
-                <w:szCs w:val="24"/>
-                <w:lang w:val="fr-FR" w:eastAsia="fr-FR" w:bidi="ar-SA"/>
-              </w:rPr>
-              <w:t xml:space="preserve">ed et </w:t>
-            </w:r>
-            <w:r>
-              <w:rPr>
-                <w:color w:val="auto"/>
-                <w:spacing w:val="6"/>
-                <w:kern w:val="0"/>
-                <w:sz w:val="24"/>
-                <w:szCs w:val="24"/>
-                <w:lang w:val="fr-FR" w:eastAsia="fr-FR" w:bidi="ar-SA"/>
-              </w:rPr>
-              <w:t xml:space="preserve">ORCID. </w:t>
+              <w:t>Microsoft Academic Graph, avec des données d’autres sources ouvertes telles que Crossref, PubMed et ORCID.</w:t>
             </w:r>
           </w:p>
           <w:p>
@@ -505,33 +439,7 @@
                 <w:szCs w:val="24"/>
                 <w:lang w:val="fr-FR" w:eastAsia="fr-FR" w:bidi="ar-SA"/>
               </w:rPr>
-              <w:t>240 million</w:t>
-            </w:r>
-            <w:r>
-              <w:rPr>
-                <w:b/>
-                <w:bCs/>
-                <w:color w:val="auto"/>
-                <w:spacing w:val="6"/>
-                <w:kern w:val="0"/>
-                <w:sz w:val="24"/>
-                <w:szCs w:val="24"/>
-                <w:lang w:val="fr-FR" w:eastAsia="fr-FR" w:bidi="ar-SA"/>
-              </w:rPr>
-              <w:t>s de</w:t>
-            </w:r>
-            <w:r>
-              <w:rPr>
-                <w:b/>
-                <w:bCs/>
-                <w:color w:val="auto"/>
-                <w:spacing w:val="6"/>
-                <w:kern w:val="0"/>
-                <w:sz w:val="24"/>
-                <w:szCs w:val="24"/>
-                <w:lang w:val="fr-FR" w:eastAsia="fr-FR" w:bidi="ar-SA"/>
-              </w:rPr>
-              <w:t xml:space="preserve"> publications</w:t>
+              <w:t>240 millions de publications</w:t>
             </w:r>
             <w:r>
               <w:rPr>
@@ -548,7 +456,7 @@
         </w:tc>
         <w:tc>
           <w:tcPr>
-            <w:tcW w:w="4407" w:type="dxa"/>
+            <w:tcW w:w="4408" w:type="dxa"/>
             <w:tcBorders>
               <w:right w:val="nil"/>
             </w:tcBorders>
@@ -596,7 +504,7 @@
               </w:rPr>
               <w:t> Syntaxe peu documentée, pas de recherche d’</w:t>
             </w:r>
-            <w:hyperlink r:id="rId9">
+            <w:hyperlink r:id="rId10">
               <w:r>
                 <w:rPr>
                   <w:rStyle w:val="Hyperlink"/>
@@ -613,7 +521,7 @@
         </w:tc>
         <w:tc>
           <w:tcPr>
-            <w:tcW w:w="4708" w:type="dxa"/>
+            <w:tcW w:w="4707" w:type="dxa"/>
             <w:tcBorders/>
             <w:shd w:color="auto" w:fill="DEEAF6" w:themeFill="accent1" w:themeFillTint="33" w:val="clear"/>
             <w:vAlign w:val="center"/>
@@ -656,7 +564,7 @@
                 <w:sz w:val="24"/>
                 <w:szCs w:val="24"/>
               </w:rPr>
-              <w:t> </w:t>
+              <w:t xml:space="preserve"> Jusqu’à 100’000 résultats au format CSV, RIS ou </w:t>
             </w:r>
             <w:r>
               <w:rPr>
@@ -664,47 +572,7 @@
                 <w:sz w:val="24"/>
                 <w:szCs w:val="24"/>
               </w:rPr>
-              <w:t>J</w:t>
-            </w:r>
-            <w:r>
-              <w:rPr>
-                <w:color w:val="auto"/>
-                <w:sz w:val="24"/>
-                <w:szCs w:val="24"/>
-              </w:rPr>
-              <w:t xml:space="preserve">usqu’à 100’000 résultats au format </w:t>
-            </w:r>
-            <w:r>
-              <w:rPr>
-                <w:color w:val="auto"/>
-                <w:sz w:val="24"/>
-                <w:szCs w:val="24"/>
-              </w:rPr>
-              <w:t xml:space="preserve">CSV, </w:t>
-            </w:r>
-            <w:r>
-              <w:rPr>
-                <w:color w:val="auto"/>
-                <w:sz w:val="24"/>
-                <w:szCs w:val="24"/>
-              </w:rPr>
-              <w:t>RIS ou BiB</w:t>
-            </w:r>
-            <w:r>
-              <w:rPr>
-                <w:color w:val="auto"/>
-                <w:sz w:val="24"/>
-                <w:szCs w:val="24"/>
-              </w:rPr>
-              <w:t>TeX</w:t>
-            </w:r>
-            <w:r>
-              <w:rPr>
-                <w:color w:val="auto"/>
-                <w:sz w:val="24"/>
-                <w:szCs w:val="24"/>
-              </w:rPr>
-              <w:t xml:space="preserve"> </w:t>
+              <w:t>Txt</w:t>
             </w:r>
           </w:p>
         </w:tc>
@@ -729,32 +597,30 @@
               <w:rPr>
                 <w:b/>
                 <w:bCs/>
-                <w:i w:val="false"/>
-                <w:i w:val="false"/>
-                <w:iCs w:val="false"/>
-                <w:sz w:val="24"/>
-                <w:szCs w:val="24"/>
               </w:rPr>
             </w:pPr>
-            <w:r>
-              <w:rPr>
-                <w:b/>
-                <w:bCs/>
-                <w:i w:val="false"/>
-                <w:iCs w:val="false"/>
-                <w:color w:val="auto"/>
-                <w:kern w:val="0"/>
-                <w:sz w:val="24"/>
-                <w:szCs w:val="24"/>
-                <w:lang w:val="fr-FR" w:eastAsia="fr-FR" w:bidi="ar-SA"/>
-              </w:rPr>
-              <w:t>Dimensions</w:t>
-            </w:r>
+            <w:hyperlink r:id="rId11">
+              <w:r>
+                <w:rPr>
+                  <w:rStyle w:val="Hyperlink"/>
+                  <w:b/>
+                  <w:bCs/>
+                  <w:i w:val="false"/>
+                  <w:iCs w:val="false"/>
+                  <w:color w:val="auto"/>
+                  <w:kern w:val="0"/>
+                  <w:sz w:val="24"/>
+                  <w:szCs w:val="24"/>
+                  <w:lang w:val="fr-FR" w:eastAsia="fr-FR" w:bidi="ar-SA"/>
+                </w:rPr>
+                <w:t>Dimensions</w:t>
+              </w:r>
+            </w:hyperlink>
           </w:p>
         </w:tc>
         <w:tc>
           <w:tcPr>
-            <w:tcW w:w="4771" w:type="dxa"/>
+            <w:tcW w:w="4770" w:type="dxa"/>
             <w:tcBorders/>
             <w:vAlign w:val="center"/>
           </w:tcPr>
@@ -815,31 +681,27 @@
                 <w:szCs w:val="24"/>
                 <w:lang w:val="fr-FR" w:eastAsia="fr-FR" w:bidi="ar-SA"/>
               </w:rPr>
-              <w:t>138 million</w:t>
+              <w:t>138 millions de publications</w:t>
             </w:r>
             <w:r>
               <w:rPr>
-                <w:b/>
-                <w:bCs/>
                 <w:color w:val="auto"/>
                 <w:kern w:val="0"/>
                 <w:sz w:val="24"/>
                 <w:szCs w:val="24"/>
                 <w:lang w:val="fr-FR" w:eastAsia="fr-FR" w:bidi="ar-SA"/>
               </w:rPr>
-              <w:t>s de</w:t>
+              <w:t xml:space="preserve"> (hor</w:t>
             </w:r>
             <w:r>
               <w:rPr>
-                <w:b/>
-                <w:bCs/>
                 <w:color w:val="auto"/>
                 <w:kern w:val="0"/>
                 <w:sz w:val="24"/>
                 <w:szCs w:val="24"/>
                 <w:lang w:val="fr-FR" w:eastAsia="fr-FR" w:bidi="ar-SA"/>
               </w:rPr>
-              <w:t xml:space="preserve"> publications</w:t>
+              <w:t>s</w:t>
             </w:r>
             <w:r>
               <w:rPr>
@@ -849,53 +711,13 @@
                 <w:szCs w:val="24"/>
                 <w:lang w:val="fr-FR" w:eastAsia="fr-FR" w:bidi="ar-SA"/>
               </w:rPr>
-              <w:t xml:space="preserve"> </w:t>
-            </w:r>
-            <w:r>
-              <w:rPr>
-                <w:color w:val="auto"/>
-                <w:kern w:val="0"/>
-                <w:sz w:val="24"/>
-                <w:szCs w:val="24"/>
-                <w:lang w:val="fr-FR" w:eastAsia="fr-FR" w:bidi="ar-SA"/>
-              </w:rPr>
-              <w:t>(h</w:t>
-            </w:r>
-            <w:r>
-              <w:rPr>
-                <w:color w:val="auto"/>
-                <w:kern w:val="0"/>
-                <w:sz w:val="24"/>
-                <w:szCs w:val="24"/>
-                <w:lang w:val="fr-FR" w:eastAsia="fr-FR" w:bidi="ar-SA"/>
-              </w:rPr>
-              <w:t xml:space="preserve">or brevets, bases de données et </w:t>
-            </w:r>
-            <w:r>
-              <w:rPr>
-                <w:color w:val="auto"/>
-                <w:kern w:val="0"/>
-                <w:sz w:val="24"/>
-                <w:szCs w:val="24"/>
-                <w:lang w:val="fr-FR" w:eastAsia="fr-FR" w:bidi="ar-SA"/>
-              </w:rPr>
-              <w:t>projets)</w:t>
-            </w:r>
-            <w:r>
-              <w:rPr>
-                <w:color w:val="auto"/>
-                <w:kern w:val="0"/>
-                <w:sz w:val="24"/>
-                <w:szCs w:val="24"/>
-                <w:lang w:val="fr-FR" w:eastAsia="fr-FR" w:bidi="ar-SA"/>
-              </w:rPr>
-              <w:t>*</w:t>
+              <w:t xml:space="preserve"> brevets, bases de données et projets)*</w:t>
             </w:r>
           </w:p>
         </w:tc>
         <w:tc>
           <w:tcPr>
-            <w:tcW w:w="4407" w:type="dxa"/>
+            <w:tcW w:w="4408" w:type="dxa"/>
             <w:tcBorders>
               <w:right w:val="nil"/>
             </w:tcBorders>
@@ -940,29 +762,9 @@
                 <w:szCs w:val="24"/>
                 <w:lang w:val="fr-FR" w:eastAsia="fr-FR" w:bidi="ar-SA"/>
               </w:rPr>
-              <w:t> </w:t>
+              <w:t xml:space="preserve"> Options très limitées dans la </w:t>
             </w:r>
-            <w:r>
-              <w:rPr>
-                <w:color w:val="auto"/>
-                <w:kern w:val="0"/>
-                <w:sz w:val="24"/>
-                <w:szCs w:val="24"/>
-                <w:lang w:val="fr-FR" w:eastAsia="fr-FR" w:bidi="ar-SA"/>
-              </w:rPr>
-              <w:t>O</w:t>
-            </w:r>
-            <w:r>
-              <w:rPr>
-                <w:color w:val="auto"/>
-                <w:kern w:val="0"/>
-                <w:sz w:val="24"/>
-                <w:szCs w:val="24"/>
-                <w:lang w:val="fr-FR" w:eastAsia="fr-FR" w:bidi="ar-SA"/>
-              </w:rPr>
-              <w:t xml:space="preserve">ptions très limitées dans la </w:t>
-            </w:r>
-            <w:hyperlink r:id="rId10">
+            <w:hyperlink r:id="rId12">
               <w:r>
                 <w:rPr>
                   <w:rStyle w:val="Hyperlink"/>
@@ -979,7 +781,7 @@
         </w:tc>
         <w:tc>
           <w:tcPr>
-            <w:tcW w:w="4708" w:type="dxa"/>
+            <w:tcW w:w="4707" w:type="dxa"/>
             <w:tcBorders/>
             <w:vAlign w:val="center"/>
           </w:tcPr>
@@ -1021,7 +823,7 @@
                 <w:sz w:val="24"/>
                 <w:szCs w:val="24"/>
               </w:rPr>
-              <w:t xml:space="preserve"> </w:t>
+              <w:t xml:space="preserve"> Jusqu’à 500 résultats avec la version gratuite </w:t>
             </w:r>
             <w:r>
               <w:rPr>
@@ -1029,15 +831,7 @@
                 <w:sz w:val="24"/>
                 <w:szCs w:val="24"/>
               </w:rPr>
-              <w:t>J</w:t>
-            </w:r>
-            <w:r>
-              <w:rPr>
-                <w:color w:val="auto"/>
-                <w:sz w:val="24"/>
-                <w:szCs w:val="24"/>
-              </w:rPr>
-              <w:t>usqu’à 500 résultats avec la version gratuite</w:t>
+              <w:t>au format RIS, BibTeX, CSV ou Excel</w:t>
             </w:r>
           </w:p>
         </w:tc>
@@ -1063,31 +857,29 @@
               <w:rPr>
                 <w:b/>
                 <w:bCs/>
-                <w:i w:val="false"/>
-                <w:i w:val="false"/>
-                <w:iCs w:val="false"/>
-                <w:sz w:val="24"/>
-                <w:szCs w:val="24"/>
               </w:rPr>
             </w:pPr>
-            <w:r>
-              <w:rPr>
-                <w:b/>
-                <w:bCs/>
-                <w:i w:val="false"/>
-                <w:iCs w:val="false"/>
-                <w:kern w:val="0"/>
-                <w:sz w:val="24"/>
-                <w:szCs w:val="24"/>
-                <w:lang w:val="fr-FR" w:eastAsia="fr-FR" w:bidi="ar-SA"/>
-              </w:rPr>
-              <w:t>The Lens</w:t>
-            </w:r>
+            <w:hyperlink r:id="rId13">
+              <w:r>
+                <w:rPr>
+                  <w:rStyle w:val="Hyperlink"/>
+                  <w:b/>
+                  <w:bCs/>
+                  <w:i w:val="false"/>
+                  <w:iCs w:val="false"/>
+                  <w:kern w:val="0"/>
+                  <w:sz w:val="24"/>
+                  <w:szCs w:val="24"/>
+                  <w:lang w:val="fr-FR" w:eastAsia="fr-FR" w:bidi="ar-SA"/>
+                </w:rPr>
+                <w:t>The Lens</w:t>
+              </w:r>
+            </w:hyperlink>
           </w:p>
         </w:tc>
         <w:tc>
           <w:tcPr>
-            <w:tcW w:w="4771" w:type="dxa"/>
+            <w:tcW w:w="4770" w:type="dxa"/>
             <w:tcBorders/>
             <w:shd w:color="auto" w:fill="DEEAF6" w:themeFill="accent1" w:themeFillTint="33" w:val="clear"/>
             <w:vAlign w:val="center"/>
@@ -1118,29 +910,7 @@
                 <w:szCs w:val="24"/>
                 <w:lang w:val="fr-FR" w:eastAsia="fr-FR" w:bidi="ar-SA"/>
               </w:rPr>
-              <w:t xml:space="preserve">Crossref, PubMed </w:t>
-            </w:r>
-            <w:r>
-              <w:rPr>
-                <w:color w:val="auto"/>
-                <w:spacing w:val="10"/>
-                <w:kern w:val="0"/>
-                <w:sz w:val="24"/>
-                <w:szCs w:val="24"/>
-                <w:lang w:val="fr-FR" w:eastAsia="fr-FR" w:bidi="ar-SA"/>
-              </w:rPr>
-              <w:t xml:space="preserve">et </w:t>
-            </w:r>
-            <w:r>
-              <w:rPr>
-                <w:color w:val="auto"/>
-                <w:spacing w:val="10"/>
-                <w:kern w:val="0"/>
-                <w:sz w:val="24"/>
-                <w:szCs w:val="24"/>
-                <w:lang w:val="fr-FR" w:eastAsia="fr-FR" w:bidi="ar-SA"/>
-              </w:rPr>
-              <w:t xml:space="preserve">Microsoft Academic </w:t>
+              <w:t xml:space="preserve">Crossref, PubMed et Microsoft Academic </w:t>
             </w:r>
             <w:r>
               <w:rPr>
@@ -1164,40 +934,7 @@
                 <w:sz w:val="24"/>
                 <w:szCs w:val="24"/>
               </w:rPr>
-              <w:t>225 million</w:t>
-            </w:r>
-            <w:r>
-              <w:rPr>
-                <w:b/>
-                <w:bCs/>
-                <w:color w:val="auto"/>
-                <w:spacing w:val="10"/>
-                <w:sz w:val="24"/>
-                <w:szCs w:val="24"/>
-              </w:rPr>
-              <w:t>s</w:t>
-            </w:r>
-            <w:r>
-              <w:rPr>
-                <w:b/>
-                <w:bCs/>
-                <w:color w:val="auto"/>
-                <w:spacing w:val="10"/>
-                <w:sz w:val="24"/>
-                <w:szCs w:val="24"/>
-              </w:rPr>
-              <w:t xml:space="preserve"> </w:t>
-            </w:r>
-            <w:r>
-              <w:rPr>
-                <w:b/>
-                <w:bCs/>
-                <w:color w:val="auto"/>
-                <w:spacing w:val="10"/>
-                <w:sz w:val="24"/>
-                <w:szCs w:val="24"/>
-              </w:rPr>
-              <w:t>de publications</w:t>
+              <w:t>225 millions de publications</w:t>
             </w:r>
             <w:r>
               <w:rPr>
@@ -1212,7 +949,7 @@
         </w:tc>
         <w:tc>
           <w:tcPr>
-            <w:tcW w:w="4407" w:type="dxa"/>
+            <w:tcW w:w="4408" w:type="dxa"/>
             <w:tcBorders>
               <w:right w:val="nil"/>
             </w:tcBorders>
@@ -1256,31 +993,13 @@
                 <w:szCs w:val="24"/>
                 <w:lang w:val="fr-FR" w:eastAsia="fr-FR" w:bidi="ar-SA"/>
               </w:rPr>
-              <w:t> </w:t>
-            </w:r>
-            <w:r>
-              <w:rPr>
-                <w:kern w:val="0"/>
-                <w:sz w:val="24"/>
-                <w:szCs w:val="24"/>
-                <w:lang w:val="fr-FR" w:eastAsia="fr-FR" w:bidi="ar-SA"/>
-              </w:rPr>
-              <w:t>S</w:t>
-            </w:r>
-            <w:r>
-              <w:rPr>
-                <w:kern w:val="0"/>
-                <w:sz w:val="24"/>
-                <w:szCs w:val="24"/>
-                <w:lang w:val="fr-FR" w:eastAsia="fr-FR" w:bidi="ar-SA"/>
-              </w:rPr>
-              <w:t>yntaxe riche et documentée (recherche d’expressions régulières), formulaire de recherche avancée</w:t>
+              <w:t> Syntaxe riche et documentée (recherche d’expressions régulières), formulaire de recherche avancée</w:t>
             </w:r>
           </w:p>
         </w:tc>
         <w:tc>
           <w:tcPr>
-            <w:tcW w:w="4708" w:type="dxa"/>
+            <w:tcW w:w="4707" w:type="dxa"/>
             <w:tcBorders/>
             <w:shd w:color="auto" w:fill="DEEAF6" w:themeFill="accent1" w:themeFillTint="33" w:val="clear"/>
             <w:vAlign w:val="center"/>
@@ -1323,7 +1042,7 @@
                 <w:sz w:val="24"/>
                 <w:szCs w:val="24"/>
               </w:rPr>
-              <w:t> </w:t>
+              <w:t xml:space="preserve"> Jusqu’à 50’000 résultats au format CSV, RIS, BibTeX  </w:t>
             </w:r>
             <w:r>
               <w:rPr>
@@ -1331,7 +1050,7 @@
                 <w:sz w:val="24"/>
                 <w:szCs w:val="24"/>
               </w:rPr>
-              <w:t>J</w:t>
+              <w:t xml:space="preserve">ou JSON </w:t>
             </w:r>
             <w:r>
               <w:rPr>
@@ -1339,39 +1058,7 @@
                 <w:sz w:val="24"/>
                 <w:szCs w:val="24"/>
               </w:rPr>
-              <w:t xml:space="preserve">usqu’à 50’000 résultats au format </w:t>
-            </w:r>
-            <w:r>
-              <w:rPr>
-                <w:spacing w:val="4"/>
-                <w:sz w:val="24"/>
-                <w:szCs w:val="24"/>
-              </w:rPr>
-              <w:t xml:space="preserve">CSV, </w:t>
-            </w:r>
-            <w:r>
-              <w:rPr>
-                <w:spacing w:val="4"/>
-                <w:sz w:val="24"/>
-                <w:szCs w:val="24"/>
-              </w:rPr>
-              <w:t>RIS ou Bib</w:t>
-            </w:r>
-            <w:r>
-              <w:rPr>
-                <w:spacing w:val="4"/>
-                <w:sz w:val="24"/>
-                <w:szCs w:val="24"/>
-              </w:rPr>
-              <w:t>TeX</w:t>
-            </w:r>
-            <w:r>
-              <w:rPr>
-                <w:spacing w:val="4"/>
-                <w:sz w:val="24"/>
-                <w:szCs w:val="24"/>
-              </w:rPr>
-              <w:t xml:space="preserve"> via le compte The Lens gratuit ; 1’000 sans authentification</w:t>
+              <w:t>via le compte The Lens gratuit ; 1’000 sans authentification</w:t>
             </w:r>
           </w:p>
         </w:tc>
@@ -1396,33 +1083,30 @@
               <w:rPr>
                 <w:b/>
                 <w:bCs/>
-                <w:i w:val="false"/>
-                <w:i w:val="false"/>
-                <w:iCs w:val="false"/>
-                <w:sz w:val="24"/>
-                <w:szCs w:val="24"/>
-                <w:lang w:val="fr-FR"/>
               </w:rPr>
             </w:pPr>
-            <w:r>
-              <w:rPr>
-                <w:b/>
-                <w:bCs/>
-                <w:i w:val="false"/>
-                <w:iCs w:val="false"/>
-                <w:color w:val="auto"/>
-                <w:kern w:val="0"/>
-                <w:sz w:val="24"/>
-                <w:szCs w:val="24"/>
-                <w:lang w:val="fr-FR" w:eastAsia="fr-FR" w:bidi="ar-SA"/>
-              </w:rPr>
-              <w:t>Matilda</w:t>
-            </w:r>
+            <w:hyperlink r:id="rId14">
+              <w:r>
+                <w:rPr>
+                  <w:rStyle w:val="Hyperlink"/>
+                  <w:b/>
+                  <w:bCs/>
+                  <w:i w:val="false"/>
+                  <w:iCs w:val="false"/>
+                  <w:color w:val="auto"/>
+                  <w:kern w:val="0"/>
+                  <w:sz w:val="24"/>
+                  <w:szCs w:val="24"/>
+                  <w:lang w:val="fr-FR" w:eastAsia="fr-FR" w:bidi="ar-SA"/>
+                </w:rPr>
+                <w:t>Matilda</w:t>
+              </w:r>
+            </w:hyperlink>
           </w:p>
         </w:tc>
         <w:tc>
           <w:tcPr>
-            <w:tcW w:w="4771" w:type="dxa"/>
+            <w:tcW w:w="4770" w:type="dxa"/>
             <w:tcBorders/>
             <w:vAlign w:val="center"/>
           </w:tcPr>
@@ -1458,7 +1142,7 @@
                 <w:sz w:val="24"/>
                 <w:szCs w:val="24"/>
               </w:rPr>
-              <w:t xml:space="preserve">PubMed, Crossref, RePEc, HAL, Unpaywall et Orcid </w:t>
+              <w:t>PubMed, Crossref, RePEc, HAL, Unpaywall et Orcid</w:t>
             </w:r>
           </w:p>
           <w:p>
@@ -1487,7 +1171,7 @@
                 <w:sz w:val="24"/>
                 <w:szCs w:val="24"/>
               </w:rPr>
-              <w:t>&gt; 146 million</w:t>
+              <w:t>&gt; 1</w:t>
             </w:r>
             <w:r>
               <w:rPr>
@@ -1497,7 +1181,7 @@
                 <w:sz w:val="24"/>
                 <w:szCs w:val="24"/>
               </w:rPr>
-              <w:t>s</w:t>
+              <w:t>50</w:t>
             </w:r>
             <w:r>
               <w:rPr>
@@ -1507,13 +1191,13 @@
                 <w:sz w:val="24"/>
                 <w:szCs w:val="24"/>
               </w:rPr>
-              <w:t xml:space="preserve"> de publications</w:t>
+              <w:t xml:space="preserve"> millions de publications</w:t>
             </w:r>
           </w:p>
         </w:tc>
         <w:tc>
           <w:tcPr>
-            <w:tcW w:w="4407" w:type="dxa"/>
+            <w:tcW w:w="4408" w:type="dxa"/>
             <w:tcBorders>
               <w:right w:val="nil"/>
             </w:tcBorders>
@@ -1565,27 +1249,7 @@
                 <w:szCs w:val="24"/>
                 <w:lang w:val="fr-FR" w:eastAsia="fr-FR" w:bidi="ar-SA"/>
               </w:rPr>
-              <w:t> </w:t>
-            </w:r>
-            <w:r>
-              <w:rPr>
-                <w:spacing w:val="11"/>
-                <w:kern w:val="0"/>
-                <w:sz w:val="24"/>
-                <w:szCs w:val="24"/>
-                <w:lang w:val="fr-FR" w:eastAsia="fr-FR" w:bidi="ar-SA"/>
-              </w:rPr>
-              <w:t>N</w:t>
-            </w:r>
-            <w:r>
-              <w:rPr>
-                <w:spacing w:val="11"/>
-                <w:kern w:val="0"/>
-                <w:sz w:val="24"/>
-                <w:szCs w:val="24"/>
-                <w:lang w:val="fr-FR" w:eastAsia="fr-FR" w:bidi="ar-SA"/>
-              </w:rPr>
-              <w:t>ombre de caractères non limité, syntaxe booléenne</w:t>
+              <w:t> Nombre de caractères non limité, syntaxe booléenne</w:t>
             </w:r>
           </w:p>
           <w:p>
@@ -1635,33 +1299,13 @@
                 <w:szCs w:val="24"/>
                 <w:lang w:val="fr-FR" w:eastAsia="fr-FR" w:bidi="ar-SA"/>
               </w:rPr>
-              <w:t> </w:t>
-            </w:r>
-            <w:r>
-              <w:rPr>
-                <w:spacing w:val="11"/>
-                <w:kern w:val="0"/>
-                <w:sz w:val="24"/>
-                <w:szCs w:val="24"/>
-                <w:lang w:val="fr-FR" w:eastAsia="fr-FR" w:bidi="ar-SA"/>
-              </w:rPr>
-              <w:t>P</w:t>
-            </w:r>
-            <w:r>
-              <w:rPr>
-                <w:spacing w:val="11"/>
-                <w:kern w:val="0"/>
-                <w:sz w:val="24"/>
-                <w:szCs w:val="24"/>
-                <w:lang w:val="fr-FR" w:eastAsia="fr-FR" w:bidi="ar-SA"/>
-              </w:rPr>
-              <w:t>as de troncature, champs de recherche limités</w:t>
+              <w:t> Pas de troncature, champs de recherche limités</w:t>
             </w:r>
           </w:p>
         </w:tc>
         <w:tc>
           <w:tcPr>
-            <w:tcW w:w="4708" w:type="dxa"/>
+            <w:tcW w:w="4707" w:type="dxa"/>
             <w:tcBorders/>
             <w:vAlign w:val="center"/>
           </w:tcPr>
@@ -1719,15 +1363,7 @@
                 <w:sz w:val="24"/>
                 <w:szCs w:val="24"/>
               </w:rPr>
-              <w:t>E</w:t>
-            </w:r>
-            <w:r>
-              <w:rPr>
-                <w:spacing w:val="11"/>
-                <w:sz w:val="24"/>
-                <w:szCs w:val="24"/>
-              </w:rPr>
-              <w:t>xport BibTex</w:t>
+              <w:t>Export BibTex</w:t>
             </w:r>
           </w:p>
           <w:p>
@@ -1773,23 +1409,7 @@
                 <w:sz w:val="24"/>
                 <w:szCs w:val="24"/>
               </w:rPr>
-              <w:t> </w:t>
-            </w:r>
-            <w:r>
-              <w:rPr>
-                <w:spacing w:val="11"/>
-                <w:sz w:val="24"/>
-                <w:szCs w:val="24"/>
-              </w:rPr>
-              <w:t>P</w:t>
-            </w:r>
-            <w:r>
-              <w:rPr>
-                <w:spacing w:val="11"/>
-                <w:sz w:val="24"/>
-                <w:szCs w:val="24"/>
-              </w:rPr>
-              <w:t>as d’export par lot au-delà des résultats affichés sur la page en cours ; nombre de résultats affichés non paramétrable</w:t>
+              <w:t> Pas d’export par lot au-delà des résultats affichés sur la page en cours ; nombre de résultats affichés non paramétrable</w:t>
             </w:r>
           </w:p>
         </w:tc>
@@ -1872,7 +1492,7 @@
         <w:noBreakHyphen/>
         <w:t xml:space="preserve">49. </w:t>
       </w:r>
-      <w:hyperlink r:id="rId11">
+      <w:hyperlink r:id="rId15">
         <w:r>
           <w:rPr>
             <w:rStyle w:val="Hyperlink"/>
@@ -1905,12 +1525,12 @@
       </w:r>
     </w:p>
     <w:sectPr>
-      <w:headerReference w:type="even" r:id="rId12"/>
-      <w:headerReference w:type="default" r:id="rId13"/>
-      <w:headerReference w:type="first" r:id="rId14"/>
-      <w:footerReference w:type="even" r:id="rId15"/>
-      <w:footerReference w:type="default" r:id="rId16"/>
-      <w:footerReference w:type="first" r:id="rId17"/>
+      <w:headerReference w:type="even" r:id="rId16"/>
+      <w:headerReference w:type="default" r:id="rId17"/>
+      <w:headerReference w:type="first" r:id="rId18"/>
+      <w:footerReference w:type="even" r:id="rId19"/>
+      <w:footerReference w:type="default" r:id="rId20"/>
+      <w:footerReference w:type="first" r:id="rId21"/>
       <w:type w:val="nextPage"/>
       <w:pgSz w:orient="landscape" w:w="16838" w:h="11906"/>
       <w:pgMar w:left="510" w:right="510" w:gutter="0" w:header="283" w:top="394" w:footer="0" w:bottom="720"/>
@@ -1938,7 +1558,7 @@
       <mc:AlternateContent>
         <mc:Choice Requires="wpg">
           <w:drawing>
-            <wp:anchor behindDoc="1" distT="0" distB="0" distL="108585" distR="111760" simplePos="0" locked="0" layoutInCell="0" allowOverlap="1" relativeHeight="2" wp14:anchorId="09786484">
+            <wp:anchor behindDoc="1" distT="0" distB="0" distL="107950" distR="111760" simplePos="0" locked="0" layoutInCell="0" allowOverlap="1" relativeHeight="2" wp14:anchorId="09786484">
               <wp:simplePos x="0" y="0"/>
               <wp:positionH relativeFrom="page">
                 <wp:posOffset>0</wp:posOffset>
@@ -1967,8 +1587,8 @@
                       <wps:cNvSpPr/>
                       <wps:spPr>
                         <a:xfrm>
-                          <a:off x="3509640" y="511920"/>
-                          <a:ext cx="373320" cy="143640"/>
+                          <a:off x="3509640" y="512280"/>
+                          <a:ext cx="373320" cy="142920"/>
                         </a:xfrm>
                         <a:prstGeom prst="rect">
                           <a:avLst/>
@@ -2013,8 +1633,8 @@
                       <wps:cNvSpPr/>
                       <wps:spPr>
                         <a:xfrm>
-                          <a:off x="3793320" y="511920"/>
-                          <a:ext cx="92160" cy="143640"/>
+                          <a:off x="3794040" y="512280"/>
+                          <a:ext cx="91440" cy="142920"/>
                         </a:xfrm>
                         <a:prstGeom prst="rect">
                           <a:avLst/>
@@ -2072,8 +1692,8 @@
                       <wps:cNvSpPr/>
                       <wps:spPr>
                         <a:xfrm>
-                          <a:off x="3867120" y="511920"/>
-                          <a:ext cx="43200" cy="143640"/>
+                          <a:off x="3867840" y="512280"/>
+                          <a:ext cx="42480" cy="142920"/>
                         </a:xfrm>
                         <a:prstGeom prst="rect">
                           <a:avLst/>
@@ -2118,8 +1738,8 @@
                       <wps:cNvSpPr/>
                       <wps:spPr>
                         <a:xfrm>
-                          <a:off x="3902040" y="511920"/>
-                          <a:ext cx="102240" cy="143640"/>
+                          <a:off x="3902760" y="512280"/>
+                          <a:ext cx="101520" cy="142920"/>
                         </a:xfrm>
                         <a:prstGeom prst="rect">
                           <a:avLst/>
@@ -2164,8 +1784,8 @@
                       <wps:cNvSpPr/>
                       <wps:spPr>
                         <a:xfrm>
-                          <a:off x="3981600" y="511920"/>
-                          <a:ext cx="92160" cy="143640"/>
+                          <a:off x="3981960" y="512280"/>
+                          <a:ext cx="91440" cy="142920"/>
                         </a:xfrm>
                         <a:prstGeom prst="rect">
                           <a:avLst/>
@@ -2205,7 +1825,7 @@
                             </w:r>
                             <w:r>
                               <w:rPr/>
-                              <w:t>3</w:t>
+                              <w:t>2</w:t>
                             </w:r>
                             <w:r>
                               <w:rPr/>
@@ -2223,8 +1843,8 @@
                       <wps:cNvSpPr/>
                       <wps:spPr>
                         <a:xfrm>
-                          <a:off x="4056480" y="511920"/>
-                          <a:ext cx="43200" cy="143640"/>
+                          <a:off x="4056840" y="512280"/>
+                          <a:ext cx="42480" cy="142920"/>
                         </a:xfrm>
                         <a:prstGeom prst="rect">
                           <a:avLst/>
@@ -2269,8 +1889,8 @@
                       <wps:cNvSpPr/>
                       <wps:spPr>
                         <a:xfrm>
-                          <a:off x="901080" y="623520"/>
-                          <a:ext cx="41760" cy="201960"/>
+                          <a:off x="901080" y="624240"/>
+                          <a:ext cx="41400" cy="201240"/>
                         </a:xfrm>
                         <a:prstGeom prst="rect">
                           <a:avLst/>
@@ -2315,15 +1935,15 @@
                       <wps:spPr>
                         <a:xfrm>
                           <a:off x="0" y="0"/>
-                          <a:ext cx="7561080" cy="198720"/>
+                          <a:ext cx="7561080" cy="198000"/>
                         </a:xfrm>
                         <a:custGeom>
                           <a:avLst/>
                           <a:gdLst>
                             <a:gd name="textAreaLeft" fmla="*/ 0 w 4286520"/>
-                            <a:gd name="textAreaRight" fmla="*/ 4288680 w 4286520"/>
-                            <a:gd name="textAreaTop" fmla="*/ 0 h 112680"/>
-                            <a:gd name="textAreaBottom" fmla="*/ 114840 h 112680"/>
+                            <a:gd name="textAreaRight" fmla="*/ 4289040 w 4286520"/>
+                            <a:gd name="textAreaTop" fmla="*/ 0 h 112320"/>
+                            <a:gd name="textAreaBottom" fmla="*/ 114840 h 112320"/>
                           </a:gdLst>
                           <a:ahLst/>
                           <a:cxnLst/>
@@ -2370,15 +1990,15 @@
                       <wps:spPr>
                         <a:xfrm>
                           <a:off x="0" y="114480"/>
-                          <a:ext cx="7561080" cy="97200"/>
+                          <a:ext cx="7561080" cy="96480"/>
                         </a:xfrm>
                         <a:custGeom>
                           <a:avLst/>
                           <a:gdLst>
                             <a:gd name="textAreaLeft" fmla="*/ 0 w 4286520"/>
-                            <a:gd name="textAreaRight" fmla="*/ 4288680 w 4286520"/>
-                            <a:gd name="textAreaTop" fmla="*/ 0 h 55080"/>
-                            <a:gd name="textAreaBottom" fmla="*/ 57240 h 55080"/>
+                            <a:gd name="textAreaRight" fmla="*/ 4289040 w 4286520"/>
+                            <a:gd name="textAreaTop" fmla="*/ 0 h 54720"/>
+                            <a:gd name="textAreaBottom" fmla="*/ 57240 h 54720"/>
                           </a:gdLst>
                           <a:ahLst/>
                           <a:cxnLst/>
@@ -2430,8 +2050,8 @@
                       </pic:blipFill>
                       <pic:spPr>
                         <a:xfrm>
-                          <a:off x="6110640" y="351720"/>
-                          <a:ext cx="1344240" cy="539280"/>
+                          <a:off x="6111360" y="351720"/>
+                          <a:ext cx="1343520" cy="539280"/>
                         </a:xfrm>
                         <a:prstGeom prst="rect">
                           <a:avLst/>
@@ -2454,7 +2074,7 @@
                       <pic:spPr>
                         <a:xfrm>
                           <a:off x="57240" y="418320"/>
-                          <a:ext cx="1539720" cy="539280"/>
+                          <a:ext cx="1539360" cy="539280"/>
                         </a:xfrm>
                         <a:prstGeom prst="rect">
                           <a:avLst/>
@@ -2474,7 +2094,7 @@
         <mc:Fallback>
           <w:pict>
             <v:group id="shape_0" alt="Group 5697" style="position:absolute;margin-left:0pt;margin-top:0pt;width:595.35pt;height:75.4pt" coordorigin="0,0" coordsize="11907,1508">
-              <v:rect id="shape_0" ID="Rectangle 5702" path="m0,0l-2147483645,0l-2147483645,-2147483646l0,-2147483646xe" stroked="f" o:allowincell="f" style="position:absolute;left:5527;top:806;width:587;height:225;mso-wrap-style:square;v-text-anchor:top;mso-position-horizontal-relative:page;mso-position-vertical-relative:page">
+              <v:rect id="shape_0" ID="Rectangle 5702" path="m0,0l-2147483645,0l-2147483645,-2147483646l0,-2147483646xe" stroked="f" o:allowincell="f" style="position:absolute;left:5527;top:807;width:587;height:224;mso-wrap-style:square;v-text-anchor:top;mso-position-horizontal-relative:page;mso-position-vertical-relative:page">
                 <v:fill o:detectmouseclick="t" on="false"/>
                 <v:stroke color="#3465a4" joinstyle="round" endcap="flat"/>
                 <v:textbox>
@@ -2499,7 +2119,7 @@
                 </v:textbox>
                 <w10:wrap type="square"/>
               </v:rect>
-              <v:rect id="shape_0" ID="Rectangle 5703" path="m0,0l-2147483645,0l-2147483645,-2147483646l0,-2147483646xe" stroked="f" o:allowincell="f" style="position:absolute;left:5974;top:806;width:144;height:225;mso-wrap-style:square;v-text-anchor:top;mso-position-horizontal-relative:page;mso-position-vertical-relative:page">
+              <v:rect id="shape_0" ID="Rectangle 5703" path="m0,0l-2147483645,0l-2147483645,-2147483646l0,-2147483646xe" stroked="f" o:allowincell="f" style="position:absolute;left:5975;top:807;width:143;height:224;mso-wrap-style:square;v-text-anchor:top;mso-position-horizontal-relative:page;mso-position-vertical-relative:page">
                 <v:fill o:detectmouseclick="t" on="false"/>
                 <v:stroke color="#3465a4" joinstyle="round" endcap="flat"/>
                 <v:textbox>
@@ -2537,7 +2157,7 @@
                 </v:textbox>
                 <w10:wrap type="square"/>
               </v:rect>
-              <v:rect id="shape_0" ID="Rectangle 5704" path="m0,0l-2147483645,0l-2147483645,-2147483646l0,-2147483646xe" stroked="f" o:allowincell="f" style="position:absolute;left:6090;top:806;width:67;height:225;mso-wrap-style:square;v-text-anchor:top;mso-position-horizontal-relative:page;mso-position-vertical-relative:page">
+              <v:rect id="shape_0" ID="Rectangle 5704" path="m0,0l-2147483645,0l-2147483645,-2147483646l0,-2147483646xe" stroked="f" o:allowincell="f" style="position:absolute;left:6091;top:807;width:66;height:224;mso-wrap-style:square;v-text-anchor:top;mso-position-horizontal-relative:page;mso-position-vertical-relative:page">
                 <v:fill o:detectmouseclick="t" on="false"/>
                 <v:stroke color="#3465a4" joinstyle="round" endcap="flat"/>
                 <v:textbox>
@@ -2562,7 +2182,7 @@
                 </v:textbox>
                 <w10:wrap type="square"/>
               </v:rect>
-              <v:rect id="shape_0" ID="Rectangle 5705" path="m0,0l-2147483645,0l-2147483645,-2147483646l0,-2147483646xe" stroked="f" o:allowincell="f" style="position:absolute;left:6145;top:806;width:160;height:225;mso-wrap-style:square;v-text-anchor:top;mso-position-horizontal-relative:page;mso-position-vertical-relative:page">
+              <v:rect id="shape_0" ID="Rectangle 5705" path="m0,0l-2147483645,0l-2147483645,-2147483646l0,-2147483646xe" stroked="f" o:allowincell="f" style="position:absolute;left:6146;top:807;width:159;height:224;mso-wrap-style:square;v-text-anchor:top;mso-position-horizontal-relative:page;mso-position-vertical-relative:page">
                 <v:fill o:detectmouseclick="t" on="false"/>
                 <v:stroke color="#3465a4" joinstyle="round" endcap="flat"/>
                 <v:textbox>
@@ -2587,7 +2207,7 @@
                 </v:textbox>
                 <w10:wrap type="square"/>
               </v:rect>
-              <v:rect id="shape_0" ID="Rectangle 5706" path="m0,0l-2147483645,0l-2147483645,-2147483646l0,-2147483646xe" stroked="f" o:allowincell="f" style="position:absolute;left:6270;top:806;width:144;height:225;mso-wrap-style:square;v-text-anchor:top;mso-position-horizontal-relative:page;mso-position-vertical-relative:page">
+              <v:rect id="shape_0" ID="Rectangle 5706" path="m0,0l-2147483645,0l-2147483645,-2147483646l0,-2147483646xe" stroked="f" o:allowincell="f" style="position:absolute;left:6271;top:807;width:143;height:224;mso-wrap-style:square;v-text-anchor:top;mso-position-horizontal-relative:page;mso-position-vertical-relative:page">
                 <v:fill o:detectmouseclick="t" on="false"/>
                 <v:stroke color="#3465a4" joinstyle="round" endcap="flat"/>
                 <v:textbox>
@@ -2614,7 +2234,7 @@
                       </w:r>
                       <w:r>
                         <w:rPr/>
-                        <w:t>3</w:t>
+                        <w:t>2</w:t>
                       </w:r>
                       <w:r>
                         <w:rPr/>
@@ -2625,7 +2245,7 @@
                 </v:textbox>
                 <w10:wrap type="square"/>
               </v:rect>
-              <v:rect id="shape_0" ID="Rectangle 5707" path="m0,0l-2147483645,0l-2147483645,-2147483646l0,-2147483646xe" stroked="f" o:allowincell="f" style="position:absolute;left:6388;top:806;width:67;height:225;mso-wrap-style:square;v-text-anchor:top;mso-position-horizontal-relative:page;mso-position-vertical-relative:page">
+              <v:rect id="shape_0" ID="Rectangle 5707" path="m0,0l-2147483645,0l-2147483645,-2147483646l0,-2147483646xe" stroked="f" o:allowincell="f" style="position:absolute;left:6389;top:807;width:66;height:224;mso-wrap-style:square;v-text-anchor:top;mso-position-horizontal-relative:page;mso-position-vertical-relative:page">
                 <v:fill o:detectmouseclick="t" on="false"/>
                 <v:stroke color="#3465a4" joinstyle="round" endcap="flat"/>
                 <v:textbox>
@@ -2650,7 +2270,7 @@
                 </v:textbox>
                 <w10:wrap type="square"/>
               </v:rect>
-              <v:rect id="shape_0" ID="Rectangle 5708" path="m0,0l-2147483645,0l-2147483645,-2147483646l0,-2147483646xe" stroked="f" o:allowincell="f" style="position:absolute;left:1419;top:982;width:65;height:317;mso-wrap-style:square;v-text-anchor:top;mso-position-horizontal-relative:page;mso-position-vertical-relative:page">
+              <v:rect id="shape_0" ID="Rectangle 5708" path="m0,0l-2147483645,0l-2147483645,-2147483646l0,-2147483646xe" stroked="f" o:allowincell="f" style="position:absolute;left:1419;top:983;width:64;height:316;mso-wrap-style:square;v-text-anchor:top;mso-position-horizontal-relative:page;mso-position-vertical-relative:page">
                 <v:fill o:detectmouseclick="t" on="false"/>
                 <v:stroke color="#3465a4" joinstyle="round" endcap="flat"/>
                 <v:textbox>
@@ -2693,12 +2313,12 @@
                 <v:path o:extrusionok="f" gradientshapeok="t" o:connecttype="rect"/>
                 <o:lock v:ext="edit" aspectratio="t"/>
               </v:shapetype>
-              <v:shape id="shape_0" ID="Picture 5700" stroked="f" o:allowincell="f" style="position:absolute;left:9623;top:554;width:2116;height:848;mso-wrap-style:none;v-text-anchor:middle;mso-position-horizontal-relative:page;mso-position-vertical-relative:page" type="_x0000_t75">
+              <v:shape id="shape_0" ID="Picture 5700" stroked="f" o:allowincell="f" style="position:absolute;left:9624;top:554;width:2115;height:848;mso-wrap-style:none;v-text-anchor:middle;mso-position-horizontal-relative:page;mso-position-vertical-relative:page" type="_x0000_t75">
                 <v:imagedata r:id="rId3" o:detectmouseclick="t"/>
                 <v:stroke color="#3465a4" joinstyle="round" endcap="flat"/>
                 <w10:wrap type="square"/>
               </v:shape>
-              <v:shape id="shape_0" ID="Picture 5701" stroked="f" o:allowincell="f" style="position:absolute;left:90;top:659;width:2424;height:848;mso-wrap-style:none;v-text-anchor:middle;mso-position-horizontal-relative:page;mso-position-vertical-relative:page" type="_x0000_t75">
+              <v:shape id="shape_0" ID="Picture 5701" stroked="f" o:allowincell="f" style="position:absolute;left:90;top:659;width:2423;height:848;mso-wrap-style:none;v-text-anchor:middle;mso-position-horizontal-relative:page;mso-position-vertical-relative:page" type="_x0000_t75">
                 <v:imagedata r:id="rId4" o:detectmouseclick="t"/>
                 <v:stroke color="#3465a4" joinstyle="round" endcap="flat"/>
                 <w10:wrap type="square"/>
@@ -2809,7 +2429,7 @@
             <w:szCs w:val="24"/>
             <w:bCs/>
           </w:rPr>
-          <w:t>3</w:t>
+          <w:t>2</w:t>
         </w:r>
         <w:r>
           <w:rPr>
@@ -2934,7 +2554,7 @@
             <w:szCs w:val="24"/>
             <w:bCs/>
           </w:rPr>
-          <w:t>3</w:t>
+          <w:t>2</w:t>
         </w:r>
         <w:r>
           <w:rPr>
@@ -3174,7 +2794,7 @@
         <w:color w:val="3B3838"/>
         <w:sz w:val="18"/>
       </w:rPr>
-      <w:t xml:space="preserve"> - màj 2025-04-</w:t>
+      <w:t xml:space="preserve"> - màj 2025-0</w:t>
     </w:r>
     <w:r>
       <w:rPr>
@@ -3182,7 +2802,23 @@
         <w:color w:val="3B3838"/>
         <w:sz w:val="18"/>
       </w:rPr>
-      <w:t>24</w:t>
+      <w:t>9</w:t>
+    </w:r>
+    <w:r>
+      <w:rPr>
+        <w:rFonts w:eastAsia="Tahoma" w:cs="Tahoma" w:ascii="Tahoma" w:hAnsi="Tahoma"/>
+        <w:color w:val="3B3838"/>
+        <w:sz w:val="18"/>
+      </w:rPr>
+      <w:t>-</w:t>
+    </w:r>
+    <w:r>
+      <w:rPr>
+        <w:rFonts w:eastAsia="Tahoma" w:cs="Tahoma" w:ascii="Tahoma" w:hAnsi="Tahoma"/>
+        <w:color w:val="3B3838"/>
+        <w:sz w:val="18"/>
+      </w:rPr>
+      <w:t>16</w:t>
     </w:r>
   </w:p>
 </w:hdr>
@@ -3223,7 +2859,7 @@
         <w:color w:val="3B3838"/>
         <w:sz w:val="18"/>
       </w:rPr>
-      <w:t xml:space="preserve"> - màj 2025-04-</w:t>
+      <w:t xml:space="preserve"> - màj 2025-0</w:t>
     </w:r>
     <w:r>
       <w:rPr>
@@ -3231,7 +2867,23 @@
         <w:color w:val="3B3838"/>
         <w:sz w:val="18"/>
       </w:rPr>
-      <w:t>24</w:t>
+      <w:t>9</w:t>
+    </w:r>
+    <w:r>
+      <w:rPr>
+        <w:rFonts w:eastAsia="Tahoma" w:cs="Tahoma" w:ascii="Tahoma" w:hAnsi="Tahoma"/>
+        <w:color w:val="3B3838"/>
+        <w:sz w:val="18"/>
+      </w:rPr>
+      <w:t>-</w:t>
+    </w:r>
+    <w:r>
+      <w:rPr>
+        <w:rFonts w:eastAsia="Tahoma" w:cs="Tahoma" w:ascii="Tahoma" w:hAnsi="Tahoma"/>
+        <w:color w:val="3B3838"/>
+        <w:sz w:val="18"/>
+      </w:rPr>
+      <w:t>16</w:t>
     </w:r>
   </w:p>
 </w:hdr>
@@ -3901,8 +3553,8 @@
       <w:szCs w:val="20"/>
     </w:rPr>
   </w:style>
-  <w:style w:type="character" w:styleId="Caractresdenotedebasdepageuser">
-    <w:name w:val="Caractères de note de bas de page (user)"/>
+  <w:style w:type="character" w:styleId="Caractresdenotedebasdepage">
+    <w:name w:val="Caractères de note de bas de page"/>
     <w:uiPriority w:val="99"/>
     <w:semiHidden/>
     <w:unhideWhenUsed/>
@@ -3912,8 +3564,8 @@
       <w:vertAlign w:val="superscript"/>
     </w:rPr>
   </w:style>
-  <w:style w:type="character" w:styleId="Caractresdenotedebasdepage">
-    <w:name w:val="Caractères de note de bas de page"/>
+  <w:style w:type="character" w:styleId="Caractresdenotedebasdepageuser">
+    <w:name w:val="Caractères de note de bas de page (user)"/>
     <w:qFormat/>
     <w:rPr>
       <w:vertAlign w:val="superscript"/>
@@ -4075,10 +3727,17 @@
       <w:sz w:val="24"/>
     </w:rPr>
   </w:style>
-  <w:style w:type="character" w:styleId="Sautdindexuser">
-    <w:name w:val="Saut d'index (user)"/>
+  <w:style w:type="character" w:styleId="Sautdindex">
+    <w:name w:val="Saut d'index"/>
     <w:qFormat/>
     <w:rPr/>
+  </w:style>
+  <w:style w:type="character" w:styleId="Caractresdenotedefin">
+    <w:name w:val="Caractères de note de fin"/>
+    <w:qFormat/>
+    <w:rPr>
+      <w:vertAlign w:val="superscript"/>
+    </w:rPr>
   </w:style>
   <w:style w:type="character" w:styleId="Caractresdenotedefinuser">
     <w:name w:val="Caractères de note de fin (user)"/>
@@ -4087,28 +3746,21 @@
       <w:vertAlign w:val="superscript"/>
     </w:rPr>
   </w:style>
-  <w:style w:type="character" w:styleId="Caractresdenotedefin">
-    <w:name w:val="Caractères de note de fin"/>
-    <w:qFormat/>
-    <w:rPr>
-      <w:vertAlign w:val="superscript"/>
-    </w:rPr>
-  </w:style>
   <w:style w:type="character" w:styleId="EndnoteReference">
     <w:name w:val="endnote reference"/>
     <w:rPr>
       <w:vertAlign w:val="superscript"/>
     </w:rPr>
   </w:style>
+  <w:style w:type="character" w:styleId="Puces">
+    <w:name w:val="Puces"/>
+    <w:qFormat/>
+    <w:rPr>
+      <w:rFonts w:ascii="OpenSymbol" w:hAnsi="OpenSymbol" w:eastAsia="OpenSymbol" w:cs="OpenSymbol"/>
+    </w:rPr>
+  </w:style>
   <w:style w:type="character" w:styleId="Pucesuser">
     <w:name w:val="Puces (user)"/>
-    <w:qFormat/>
-    <w:rPr>
-      <w:rFonts w:ascii="OpenSymbol" w:hAnsi="OpenSymbol" w:eastAsia="OpenSymbol" w:cs="OpenSymbol"/>
-    </w:rPr>
-  </w:style>
-  <w:style w:type="character" w:styleId="Puces">
-    <w:name w:val="Puces"/>
     <w:qFormat/>
     <w:rPr>
       <w:rFonts w:ascii="OpenSymbol" w:hAnsi="OpenSymbol" w:eastAsia="OpenSymbol" w:cs="OpenSymbol"/>
@@ -4227,7 +3879,7 @@
   </w:style>
   <w:style w:type="paragraph" w:styleId="IndexHeading">
     <w:name w:val="index heading"/>
-    <w:basedOn w:val="Titre"/>
+    <w:basedOn w:val="Titreuser"/>
     <w:pPr/>
     <w:rPr/>
   </w:style>
@@ -4303,15 +3955,15 @@
     </w:pPr>
     <w:rPr/>
   </w:style>
+  <w:style w:type="paragraph" w:styleId="En-tteetpieddepageuser">
+    <w:name w:val="En-tête et pied de page (user)"/>
+    <w:basedOn w:val="Normal"/>
+    <w:qFormat/>
+    <w:pPr/>
+    <w:rPr/>
+  </w:style>
   <w:style w:type="paragraph" w:styleId="En-tteetpieddepage">
     <w:name w:val="En-tête et pied de page"/>
-    <w:basedOn w:val="Normal"/>
-    <w:qFormat/>
-    <w:pPr/>
-    <w:rPr/>
-  </w:style>
-  <w:style w:type="paragraph" w:styleId="En-tteetpieddepageuser">
-    <w:name w:val="En-tête et pied de page (user)"/>
     <w:basedOn w:val="Normal"/>
     <w:qFormat/>
     <w:pPr/>
@@ -4466,22 +4118,22 @@
     </w:pPr>
     <w:rPr/>
   </w:style>
-  <w:style w:type="paragraph" w:styleId="Contenudecadre">
-    <w:name w:val="Contenu de cadre"/>
+  <w:style w:type="paragraph" w:styleId="Contenudecadreuser">
+    <w:name w:val="Contenu de cadre (user)"/>
     <w:basedOn w:val="Normal"/>
     <w:qFormat/>
     <w:pPr/>
     <w:rPr/>
   </w:style>
-  <w:style w:type="paragraph" w:styleId="En-ttegauche">
-    <w:name w:val="En-tête gauche"/>
+  <w:style w:type="paragraph" w:styleId="En-ttegaucheuser">
+    <w:name w:val="En-tête gauche (user)"/>
     <w:basedOn w:val="Header"/>
     <w:qFormat/>
     <w:pPr/>
     <w:rPr/>
   </w:style>
-  <w:style w:type="paragraph" w:styleId="Commentaire">
-    <w:name w:val="Commentaire"/>
+  <w:style w:type="paragraph" w:styleId="Commentaireuser">
+    <w:name w:val="Commentaire (user)"/>
     <w:basedOn w:val="Normal"/>
     <w:qFormat/>
     <w:pPr>
@@ -4493,15 +4145,15 @@
       <w:szCs w:val="20"/>
     </w:rPr>
   </w:style>
-  <w:style w:type="paragraph" w:styleId="Contenudecadreuser">
-    <w:name w:val="Contenu de cadre (user)"/>
+  <w:style w:type="paragraph" w:styleId="Contenudecadre">
+    <w:name w:val="Contenu de cadre"/>
     <w:basedOn w:val="Normal"/>
     <w:qFormat/>
     <w:pPr/>
     <w:rPr/>
   </w:style>
-  <w:style w:type="numbering" w:styleId="Pasdelisteuser" w:default="1">
-    <w:name w:val="Pas de liste (user)"/>
+  <w:style w:type="numbering" w:styleId="Pasdeliste" w:default="1">
+    <w:name w:val="Pas de liste"/>
     <w:uiPriority w:val="99"/>
     <w:semiHidden/>
     <w:unhideWhenUsed/>

--- a/docs/Comparatif_bddHybrides.docx
+++ b/docs/Comparatif_bddHybrides.docx
@@ -42,9 +42,8 @@
     <w:p>
       <w:pPr>
         <w:pStyle w:val="Heading2"/>
-        <w:pageBreakBefore w:val="false"/>
-        <w:spacing w:before="567" w:after="238"/>
-        <w:ind w:left="0"/>
+        <w:spacing w:before="0" w:after="238"/>
+        <w:ind w:hanging="11" w:left="0"/>
         <w:rPr/>
       </w:pPr>
       <w:r>
@@ -149,7 +148,7 @@
         <w:gridCol w:w="1760"/>
         <w:gridCol w:w="4770"/>
         <w:gridCol w:w="4408"/>
-        <w:gridCol w:w="4707"/>
+        <w:gridCol w:w="4708"/>
       </w:tblGrid>
       <w:tr>
         <w:trPr>
@@ -286,7 +285,7 @@
         </w:tc>
         <w:tc>
           <w:tcPr>
-            <w:tcW w:w="4707" w:type="dxa"/>
+            <w:tcW w:w="4708" w:type="dxa"/>
             <w:tcBorders>
               <w:top w:val="single" w:sz="4" w:space="0" w:color="5B9BD5"/>
               <w:left w:val="single" w:sz="4" w:space="0" w:color="5B9BD5"/>
@@ -521,7 +520,7 @@
         </w:tc>
         <w:tc>
           <w:tcPr>
-            <w:tcW w:w="4707" w:type="dxa"/>
+            <w:tcW w:w="4708" w:type="dxa"/>
             <w:tcBorders/>
             <w:shd w:color="auto" w:fill="DEEAF6" w:themeFill="accent1" w:themeFillTint="33" w:val="clear"/>
             <w:vAlign w:val="center"/>
@@ -564,15 +563,7 @@
                 <w:sz w:val="24"/>
                 <w:szCs w:val="24"/>
               </w:rPr>
-              <w:t xml:space="preserve"> Jusqu’à 100’000 résultats au format CSV, RIS ou </w:t>
-            </w:r>
-            <w:r>
-              <w:rPr>
-                <w:color w:val="auto"/>
-                <w:sz w:val="24"/>
-                <w:szCs w:val="24"/>
-              </w:rPr>
-              <w:t>Txt</w:t>
+              <w:t> Jusqu’à 100’000 résultats au format CSV, RIS ou Txt</w:t>
             </w:r>
           </w:p>
         </w:tc>
@@ -691,27 +682,7 @@
                 <w:szCs w:val="24"/>
                 <w:lang w:val="fr-FR" w:eastAsia="fr-FR" w:bidi="ar-SA"/>
               </w:rPr>
-              <w:t xml:space="preserve"> (hor</w:t>
-            </w:r>
-            <w:r>
-              <w:rPr>
-                <w:color w:val="auto"/>
-                <w:kern w:val="0"/>
-                <w:sz w:val="24"/>
-                <w:szCs w:val="24"/>
-                <w:lang w:val="fr-FR" w:eastAsia="fr-FR" w:bidi="ar-SA"/>
-              </w:rPr>
-              <w:t>s</w:t>
-            </w:r>
-            <w:r>
-              <w:rPr>
-                <w:color w:val="auto"/>
-                <w:kern w:val="0"/>
-                <w:sz w:val="24"/>
-                <w:szCs w:val="24"/>
-                <w:lang w:val="fr-FR" w:eastAsia="fr-FR" w:bidi="ar-SA"/>
-              </w:rPr>
-              <w:t xml:space="preserve"> brevets, bases de données et projets)*</w:t>
+              <w:t xml:space="preserve"> (hors brevets, bases de données et projets)*</w:t>
             </w:r>
           </w:p>
         </w:tc>
@@ -781,7 +752,7 @@
         </w:tc>
         <w:tc>
           <w:tcPr>
-            <w:tcW w:w="4707" w:type="dxa"/>
+            <w:tcW w:w="4708" w:type="dxa"/>
             <w:tcBorders/>
             <w:vAlign w:val="center"/>
           </w:tcPr>
@@ -823,15 +794,7 @@
                 <w:sz w:val="24"/>
                 <w:szCs w:val="24"/>
               </w:rPr>
-              <w:t xml:space="preserve"> Jusqu’à 500 résultats avec la version gratuite </w:t>
-            </w:r>
-            <w:r>
-              <w:rPr>
-                <w:color w:val="auto"/>
-                <w:sz w:val="24"/>
-                <w:szCs w:val="24"/>
-              </w:rPr>
-              <w:t>au format RIS, BibTeX, CSV ou Excel</w:t>
+              <w:t xml:space="preserve"> Jusqu’à 500 résultats avec la version gratuite au format RIS, BibTeX, CSV ou Excel</w:t>
             </w:r>
           </w:p>
         </w:tc>
@@ -999,7 +962,7 @@
         </w:tc>
         <w:tc>
           <w:tcPr>
-            <w:tcW w:w="4707" w:type="dxa"/>
+            <w:tcW w:w="4708" w:type="dxa"/>
             <w:tcBorders/>
             <w:shd w:color="auto" w:fill="DEEAF6" w:themeFill="accent1" w:themeFillTint="33" w:val="clear"/>
             <w:vAlign w:val="center"/>
@@ -1042,23 +1005,7 @@
                 <w:sz w:val="24"/>
                 <w:szCs w:val="24"/>
               </w:rPr>
-              <w:t xml:space="preserve"> Jusqu’à 50’000 résultats au format CSV, RIS, BibTeX  </w:t>
-            </w:r>
-            <w:r>
-              <w:rPr>
-                <w:spacing w:val="4"/>
-                <w:sz w:val="24"/>
-                <w:szCs w:val="24"/>
-              </w:rPr>
-              <w:t xml:space="preserve">ou JSON </w:t>
-            </w:r>
-            <w:r>
-              <w:rPr>
-                <w:spacing w:val="4"/>
-                <w:sz w:val="24"/>
-                <w:szCs w:val="24"/>
-              </w:rPr>
-              <w:t>via le compte The Lens gratuit ; 1’000 sans authentification</w:t>
+              <w:t> Jusqu’à 50’000 résultats au format CSV, RIS, BibTeX  ou JSON via le compte The Lens gratuit ; 1’000 sans authentification</w:t>
             </w:r>
           </w:p>
         </w:tc>
@@ -1171,27 +1118,7 @@
                 <w:sz w:val="24"/>
                 <w:szCs w:val="24"/>
               </w:rPr>
-              <w:t>&gt; 1</w:t>
-            </w:r>
-            <w:r>
-              <w:rPr>
-                <w:b/>
-                <w:bCs/>
-                <w:spacing w:val="9"/>
-                <w:sz w:val="24"/>
-                <w:szCs w:val="24"/>
-              </w:rPr>
-              <w:t>50</w:t>
-            </w:r>
-            <w:r>
-              <w:rPr>
-                <w:b/>
-                <w:bCs/>
-                <w:spacing w:val="9"/>
-                <w:sz w:val="24"/>
-                <w:szCs w:val="24"/>
-              </w:rPr>
-              <w:t xml:space="preserve"> millions de publications</w:t>
+              <w:t>&gt; 150 millions de publications</w:t>
             </w:r>
           </w:p>
         </w:tc>
@@ -1305,7 +1232,7 @@
         </w:tc>
         <w:tc>
           <w:tcPr>
-            <w:tcW w:w="4707" w:type="dxa"/>
+            <w:tcW w:w="4708" w:type="dxa"/>
             <w:tcBorders/>
             <w:vAlign w:val="center"/>
           </w:tcPr>
@@ -1558,7 +1485,7 @@
       <mc:AlternateContent>
         <mc:Choice Requires="wpg">
           <w:drawing>
-            <wp:anchor behindDoc="1" distT="0" distB="0" distL="107950" distR="111760" simplePos="0" locked="0" layoutInCell="0" allowOverlap="1" relativeHeight="2" wp14:anchorId="09786484">
+            <wp:anchor behindDoc="1" distT="0" distB="0" distL="106680" distR="111760" simplePos="0" locked="0" layoutInCell="0" allowOverlap="1" relativeHeight="2" wp14:anchorId="09786484">
               <wp:simplePos x="0" y="0"/>
               <wp:positionH relativeFrom="page">
                 <wp:posOffset>0</wp:posOffset>
@@ -1587,8 +1514,8 @@
                       <wps:cNvSpPr/>
                       <wps:spPr>
                         <a:xfrm>
-                          <a:off x="3509640" y="512280"/>
-                          <a:ext cx="373320" cy="142920"/>
+                          <a:off x="3509640" y="513000"/>
+                          <a:ext cx="373320" cy="142200"/>
                         </a:xfrm>
                         <a:prstGeom prst="rect">
                           <a:avLst/>
@@ -1633,8 +1560,8 @@
                       <wps:cNvSpPr/>
                       <wps:spPr>
                         <a:xfrm>
-                          <a:off x="3794040" y="512280"/>
-                          <a:ext cx="91440" cy="142920"/>
+                          <a:off x="3794760" y="513000"/>
+                          <a:ext cx="90720" cy="142200"/>
                         </a:xfrm>
                         <a:prstGeom prst="rect">
                           <a:avLst/>
@@ -1692,8 +1619,8 @@
                       <wps:cNvSpPr/>
                       <wps:spPr>
                         <a:xfrm>
-                          <a:off x="3867840" y="512280"/>
-                          <a:ext cx="42480" cy="142920"/>
+                          <a:off x="3868560" y="513000"/>
+                          <a:ext cx="41760" cy="142200"/>
                         </a:xfrm>
                         <a:prstGeom prst="rect">
                           <a:avLst/>
@@ -1738,8 +1665,8 @@
                       <wps:cNvSpPr/>
                       <wps:spPr>
                         <a:xfrm>
-                          <a:off x="3902760" y="512280"/>
-                          <a:ext cx="101520" cy="142920"/>
+                          <a:off x="3903480" y="513000"/>
+                          <a:ext cx="100800" cy="142200"/>
                         </a:xfrm>
                         <a:prstGeom prst="rect">
                           <a:avLst/>
@@ -1784,8 +1711,8 @@
                       <wps:cNvSpPr/>
                       <wps:spPr>
                         <a:xfrm>
-                          <a:off x="3981960" y="512280"/>
-                          <a:ext cx="91440" cy="142920"/>
+                          <a:off x="3982680" y="513000"/>
+                          <a:ext cx="90720" cy="142200"/>
                         </a:xfrm>
                         <a:prstGeom prst="rect">
                           <a:avLst/>
@@ -1843,8 +1770,8 @@
                       <wps:cNvSpPr/>
                       <wps:spPr>
                         <a:xfrm>
-                          <a:off x="4056840" y="512280"/>
-                          <a:ext cx="42480" cy="142920"/>
+                          <a:off x="4057560" y="513000"/>
+                          <a:ext cx="41760" cy="142200"/>
                         </a:xfrm>
                         <a:prstGeom prst="rect">
                           <a:avLst/>
@@ -1889,8 +1816,8 @@
                       <wps:cNvSpPr/>
                       <wps:spPr>
                         <a:xfrm>
-                          <a:off x="901080" y="624240"/>
-                          <a:ext cx="41400" cy="201240"/>
+                          <a:off x="901080" y="624960"/>
+                          <a:ext cx="40680" cy="200520"/>
                         </a:xfrm>
                         <a:prstGeom prst="rect">
                           <a:avLst/>
@@ -1935,15 +1862,15 @@
                       <wps:spPr>
                         <a:xfrm>
                           <a:off x="0" y="0"/>
-                          <a:ext cx="7561080" cy="198000"/>
+                          <a:ext cx="7561080" cy="197640"/>
                         </a:xfrm>
                         <a:custGeom>
                           <a:avLst/>
                           <a:gdLst>
                             <a:gd name="textAreaLeft" fmla="*/ 0 w 4286520"/>
-                            <a:gd name="textAreaRight" fmla="*/ 4289040 w 4286520"/>
-                            <a:gd name="textAreaTop" fmla="*/ 0 h 112320"/>
-                            <a:gd name="textAreaBottom" fmla="*/ 114840 h 112320"/>
+                            <a:gd name="textAreaRight" fmla="*/ 4289400 w 4286520"/>
+                            <a:gd name="textAreaTop" fmla="*/ 0 h 111960"/>
+                            <a:gd name="textAreaBottom" fmla="*/ 114840 h 111960"/>
                           </a:gdLst>
                           <a:ahLst/>
                           <a:cxnLst/>
@@ -1990,15 +1917,15 @@
                       <wps:spPr>
                         <a:xfrm>
                           <a:off x="0" y="114480"/>
-                          <a:ext cx="7561080" cy="96480"/>
+                          <a:ext cx="7561080" cy="95760"/>
                         </a:xfrm>
                         <a:custGeom>
                           <a:avLst/>
                           <a:gdLst>
                             <a:gd name="textAreaLeft" fmla="*/ 0 w 4286520"/>
-                            <a:gd name="textAreaRight" fmla="*/ 4289040 w 4286520"/>
-                            <a:gd name="textAreaTop" fmla="*/ 0 h 54720"/>
-                            <a:gd name="textAreaBottom" fmla="*/ 57240 h 54720"/>
+                            <a:gd name="textAreaRight" fmla="*/ 4289400 w 4286520"/>
+                            <a:gd name="textAreaTop" fmla="*/ 0 h 54360"/>
+                            <a:gd name="textAreaBottom" fmla="*/ 57240 h 54360"/>
                           </a:gdLst>
                           <a:ahLst/>
                           <a:cxnLst/>
@@ -2050,8 +1977,8 @@
                       </pic:blipFill>
                       <pic:spPr>
                         <a:xfrm>
-                          <a:off x="6111360" y="351720"/>
-                          <a:ext cx="1343520" cy="539280"/>
+                          <a:off x="6111720" y="351720"/>
+                          <a:ext cx="1343160" cy="539280"/>
                         </a:xfrm>
                         <a:prstGeom prst="rect">
                           <a:avLst/>
@@ -2074,7 +2001,7 @@
                       <pic:spPr>
                         <a:xfrm>
                           <a:off x="57240" y="418320"/>
-                          <a:ext cx="1539360" cy="539280"/>
+                          <a:ext cx="1538640" cy="539280"/>
                         </a:xfrm>
                         <a:prstGeom prst="rect">
                           <a:avLst/>
@@ -2094,7 +2021,7 @@
         <mc:Fallback>
           <w:pict>
             <v:group id="shape_0" alt="Group 5697" style="position:absolute;margin-left:0pt;margin-top:0pt;width:595.35pt;height:75.4pt" coordorigin="0,0" coordsize="11907,1508">
-              <v:rect id="shape_0" ID="Rectangle 5702" path="m0,0l-2147483645,0l-2147483645,-2147483646l0,-2147483646xe" stroked="f" o:allowincell="f" style="position:absolute;left:5527;top:807;width:587;height:224;mso-wrap-style:square;v-text-anchor:top;mso-position-horizontal-relative:page;mso-position-vertical-relative:page">
+              <v:rect id="shape_0" ID="Rectangle 5702" path="m0,0l-2147483645,0l-2147483645,-2147483646l0,-2147483646xe" stroked="f" o:allowincell="f" style="position:absolute;left:5527;top:808;width:587;height:223;mso-wrap-style:square;v-text-anchor:top;mso-position-horizontal-relative:page;mso-position-vertical-relative:page">
                 <v:fill o:detectmouseclick="t" on="false"/>
                 <v:stroke color="#3465a4" joinstyle="round" endcap="flat"/>
                 <v:textbox>
@@ -2119,7 +2046,7 @@
                 </v:textbox>
                 <w10:wrap type="square"/>
               </v:rect>
-              <v:rect id="shape_0" ID="Rectangle 5703" path="m0,0l-2147483645,0l-2147483645,-2147483646l0,-2147483646xe" stroked="f" o:allowincell="f" style="position:absolute;left:5975;top:807;width:143;height:224;mso-wrap-style:square;v-text-anchor:top;mso-position-horizontal-relative:page;mso-position-vertical-relative:page">
+              <v:rect id="shape_0" ID="Rectangle 5703" path="m0,0l-2147483645,0l-2147483645,-2147483646l0,-2147483646xe" stroked="f" o:allowincell="f" style="position:absolute;left:5976;top:808;width:142;height:223;mso-wrap-style:square;v-text-anchor:top;mso-position-horizontal-relative:page;mso-position-vertical-relative:page">
                 <v:fill o:detectmouseclick="t" on="false"/>
                 <v:stroke color="#3465a4" joinstyle="round" endcap="flat"/>
                 <v:textbox>
@@ -2157,7 +2084,7 @@
                 </v:textbox>
                 <w10:wrap type="square"/>
               </v:rect>
-              <v:rect id="shape_0" ID="Rectangle 5704" path="m0,0l-2147483645,0l-2147483645,-2147483646l0,-2147483646xe" stroked="f" o:allowincell="f" style="position:absolute;left:6091;top:807;width:66;height:224;mso-wrap-style:square;v-text-anchor:top;mso-position-horizontal-relative:page;mso-position-vertical-relative:page">
+              <v:rect id="shape_0" ID="Rectangle 5704" path="m0,0l-2147483645,0l-2147483645,-2147483646l0,-2147483646xe" stroked="f" o:allowincell="f" style="position:absolute;left:6092;top:808;width:65;height:223;mso-wrap-style:square;v-text-anchor:top;mso-position-horizontal-relative:page;mso-position-vertical-relative:page">
                 <v:fill o:detectmouseclick="t" on="false"/>
                 <v:stroke color="#3465a4" joinstyle="round" endcap="flat"/>
                 <v:textbox>
@@ -2182,7 +2109,7 @@
                 </v:textbox>
                 <w10:wrap type="square"/>
               </v:rect>
-              <v:rect id="shape_0" ID="Rectangle 5705" path="m0,0l-2147483645,0l-2147483645,-2147483646l0,-2147483646xe" stroked="f" o:allowincell="f" style="position:absolute;left:6146;top:807;width:159;height:224;mso-wrap-style:square;v-text-anchor:top;mso-position-horizontal-relative:page;mso-position-vertical-relative:page">
+              <v:rect id="shape_0" ID="Rectangle 5705" path="m0,0l-2147483645,0l-2147483645,-2147483646l0,-2147483646xe" stroked="f" o:allowincell="f" style="position:absolute;left:6147;top:808;width:158;height:223;mso-wrap-style:square;v-text-anchor:top;mso-position-horizontal-relative:page;mso-position-vertical-relative:page">
                 <v:fill o:detectmouseclick="t" on="false"/>
                 <v:stroke color="#3465a4" joinstyle="round" endcap="flat"/>
                 <v:textbox>
@@ -2207,7 +2134,7 @@
                 </v:textbox>
                 <w10:wrap type="square"/>
               </v:rect>
-              <v:rect id="shape_0" ID="Rectangle 5706" path="m0,0l-2147483645,0l-2147483645,-2147483646l0,-2147483646xe" stroked="f" o:allowincell="f" style="position:absolute;left:6271;top:807;width:143;height:224;mso-wrap-style:square;v-text-anchor:top;mso-position-horizontal-relative:page;mso-position-vertical-relative:page">
+              <v:rect id="shape_0" ID="Rectangle 5706" path="m0,0l-2147483645,0l-2147483645,-2147483646l0,-2147483646xe" stroked="f" o:allowincell="f" style="position:absolute;left:6272;top:808;width:142;height:223;mso-wrap-style:square;v-text-anchor:top;mso-position-horizontal-relative:page;mso-position-vertical-relative:page">
                 <v:fill o:detectmouseclick="t" on="false"/>
                 <v:stroke color="#3465a4" joinstyle="round" endcap="flat"/>
                 <v:textbox>
@@ -2245,7 +2172,7 @@
                 </v:textbox>
                 <w10:wrap type="square"/>
               </v:rect>
-              <v:rect id="shape_0" ID="Rectangle 5707" path="m0,0l-2147483645,0l-2147483645,-2147483646l0,-2147483646xe" stroked="f" o:allowincell="f" style="position:absolute;left:6389;top:807;width:66;height:224;mso-wrap-style:square;v-text-anchor:top;mso-position-horizontal-relative:page;mso-position-vertical-relative:page">
+              <v:rect id="shape_0" ID="Rectangle 5707" path="m0,0l-2147483645,0l-2147483645,-2147483646l0,-2147483646xe" stroked="f" o:allowincell="f" style="position:absolute;left:6390;top:808;width:65;height:223;mso-wrap-style:square;v-text-anchor:top;mso-position-horizontal-relative:page;mso-position-vertical-relative:page">
                 <v:fill o:detectmouseclick="t" on="false"/>
                 <v:stroke color="#3465a4" joinstyle="round" endcap="flat"/>
                 <v:textbox>
@@ -2270,7 +2197,7 @@
                 </v:textbox>
                 <w10:wrap type="square"/>
               </v:rect>
-              <v:rect id="shape_0" ID="Rectangle 5708" path="m0,0l-2147483645,0l-2147483645,-2147483646l0,-2147483646xe" stroked="f" o:allowincell="f" style="position:absolute;left:1419;top:983;width:64;height:316;mso-wrap-style:square;v-text-anchor:top;mso-position-horizontal-relative:page;mso-position-vertical-relative:page">
+              <v:rect id="shape_0" ID="Rectangle 5708" path="m0,0l-2147483645,0l-2147483645,-2147483646l0,-2147483646xe" stroked="f" o:allowincell="f" style="position:absolute;left:1419;top:984;width:63;height:315;mso-wrap-style:square;v-text-anchor:top;mso-position-horizontal-relative:page;mso-position-vertical-relative:page">
                 <v:fill o:detectmouseclick="t" on="false"/>
                 <v:stroke color="#3465a4" joinstyle="round" endcap="flat"/>
                 <v:textbox>
@@ -2313,12 +2240,12 @@
                 <v:path o:extrusionok="f" gradientshapeok="t" o:connecttype="rect"/>
                 <o:lock v:ext="edit" aspectratio="t"/>
               </v:shapetype>
-              <v:shape id="shape_0" ID="Picture 5700" stroked="f" o:allowincell="f" style="position:absolute;left:9624;top:554;width:2115;height:848;mso-wrap-style:none;v-text-anchor:middle;mso-position-horizontal-relative:page;mso-position-vertical-relative:page" type="_x0000_t75">
+              <v:shape id="shape_0" ID="Picture 5700" stroked="f" o:allowincell="f" style="position:absolute;left:9625;top:554;width:2114;height:848;mso-wrap-style:none;v-text-anchor:middle;mso-position-horizontal-relative:page;mso-position-vertical-relative:page" type="_x0000_t75">
                 <v:imagedata r:id="rId3" o:detectmouseclick="t"/>
                 <v:stroke color="#3465a4" joinstyle="round" endcap="flat"/>
                 <w10:wrap type="square"/>
               </v:shape>
-              <v:shape id="shape_0" ID="Picture 5701" stroked="f" o:allowincell="f" style="position:absolute;left:90;top:659;width:2423;height:848;mso-wrap-style:none;v-text-anchor:middle;mso-position-horizontal-relative:page;mso-position-vertical-relative:page" type="_x0000_t75">
+              <v:shape id="shape_0" ID="Picture 5701" stroked="f" o:allowincell="f" style="position:absolute;left:90;top:659;width:2422;height:848;mso-wrap-style:none;v-text-anchor:middle;mso-position-horizontal-relative:page;mso-position-vertical-relative:page" type="_x0000_t75">
                 <v:imagedata r:id="rId4" o:detectmouseclick="t"/>
                 <v:stroke color="#3465a4" joinstyle="round" endcap="flat"/>
                 <w10:wrap type="square"/>
@@ -2794,31 +2721,7 @@
         <w:color w:val="3B3838"/>
         <w:sz w:val="18"/>
       </w:rPr>
-      <w:t xml:space="preserve"> - màj 2025-0</w:t>
-    </w:r>
-    <w:r>
-      <w:rPr>
-        <w:rFonts w:eastAsia="Tahoma" w:cs="Tahoma" w:ascii="Tahoma" w:hAnsi="Tahoma"/>
-        <w:color w:val="3B3838"/>
-        <w:sz w:val="18"/>
-      </w:rPr>
-      <w:t>9</w:t>
-    </w:r>
-    <w:r>
-      <w:rPr>
-        <w:rFonts w:eastAsia="Tahoma" w:cs="Tahoma" w:ascii="Tahoma" w:hAnsi="Tahoma"/>
-        <w:color w:val="3B3838"/>
-        <w:sz w:val="18"/>
-      </w:rPr>
-      <w:t>-</w:t>
-    </w:r>
-    <w:r>
-      <w:rPr>
-        <w:rFonts w:eastAsia="Tahoma" w:cs="Tahoma" w:ascii="Tahoma" w:hAnsi="Tahoma"/>
-        <w:color w:val="3B3838"/>
-        <w:sz w:val="18"/>
-      </w:rPr>
-      <w:t>16</w:t>
+      <w:t xml:space="preserve"> - màj 2025-09-16</w:t>
     </w:r>
   </w:p>
 </w:hdr>
@@ -2859,31 +2762,7 @@
         <w:color w:val="3B3838"/>
         <w:sz w:val="18"/>
       </w:rPr>
-      <w:t xml:space="preserve"> - màj 2025-0</w:t>
-    </w:r>
-    <w:r>
-      <w:rPr>
-        <w:rFonts w:eastAsia="Tahoma" w:cs="Tahoma" w:ascii="Tahoma" w:hAnsi="Tahoma"/>
-        <w:color w:val="3B3838"/>
-        <w:sz w:val="18"/>
-      </w:rPr>
-      <w:t>9</w:t>
-    </w:r>
-    <w:r>
-      <w:rPr>
-        <w:rFonts w:eastAsia="Tahoma" w:cs="Tahoma" w:ascii="Tahoma" w:hAnsi="Tahoma"/>
-        <w:color w:val="3B3838"/>
-        <w:sz w:val="18"/>
-      </w:rPr>
-      <w:t>-</w:t>
-    </w:r>
-    <w:r>
-      <w:rPr>
-        <w:rFonts w:eastAsia="Tahoma" w:cs="Tahoma" w:ascii="Tahoma" w:hAnsi="Tahoma"/>
-        <w:color w:val="3B3838"/>
-        <w:sz w:val="18"/>
-      </w:rPr>
-      <w:t>16</w:t>
+      <w:t xml:space="preserve"> - màj 2025-09-16</w:t>
     </w:r>
   </w:p>
 </w:hdr>
@@ -3553,8 +3432,8 @@
       <w:szCs w:val="20"/>
     </w:rPr>
   </w:style>
-  <w:style w:type="character" w:styleId="Caractresdenotedebasdepage">
-    <w:name w:val="Caractères de note de bas de page"/>
+  <w:style w:type="character" w:styleId="Caractresdenotedebasdepageuser">
+    <w:name w:val="Caractères de note de bas de page (user)"/>
     <w:uiPriority w:val="99"/>
     <w:semiHidden/>
     <w:unhideWhenUsed/>
@@ -3564,8 +3443,8 @@
       <w:vertAlign w:val="superscript"/>
     </w:rPr>
   </w:style>
-  <w:style w:type="character" w:styleId="Caractresdenotedebasdepageuser">
-    <w:name w:val="Caractères de note de bas de page (user)"/>
+  <w:style w:type="character" w:styleId="Caractresdenotedebasdepage">
+    <w:name w:val="Caractères de note de bas de page"/>
     <w:qFormat/>
     <w:rPr>
       <w:vertAlign w:val="superscript"/>
@@ -3727,10 +3606,17 @@
       <w:sz w:val="24"/>
     </w:rPr>
   </w:style>
-  <w:style w:type="character" w:styleId="Sautdindex">
-    <w:name w:val="Saut d'index"/>
+  <w:style w:type="character" w:styleId="Sautdindexuser">
+    <w:name w:val="Saut d'index (user)"/>
     <w:qFormat/>
     <w:rPr/>
+  </w:style>
+  <w:style w:type="character" w:styleId="Caractresdenotedefinuser">
+    <w:name w:val="Caractères de note de fin (user)"/>
+    <w:qFormat/>
+    <w:rPr>
+      <w:vertAlign w:val="superscript"/>
+    </w:rPr>
   </w:style>
   <w:style w:type="character" w:styleId="Caractresdenotedefin">
     <w:name w:val="Caractères de note de fin"/>
@@ -3739,28 +3625,21 @@
       <w:vertAlign w:val="superscript"/>
     </w:rPr>
   </w:style>
-  <w:style w:type="character" w:styleId="Caractresdenotedefinuser">
-    <w:name w:val="Caractères de note de fin (user)"/>
-    <w:qFormat/>
-    <w:rPr>
-      <w:vertAlign w:val="superscript"/>
-    </w:rPr>
-  </w:style>
   <w:style w:type="character" w:styleId="EndnoteReference">
     <w:name w:val="endnote reference"/>
     <w:rPr>
       <w:vertAlign w:val="superscript"/>
     </w:rPr>
   </w:style>
+  <w:style w:type="character" w:styleId="Pucesuser">
+    <w:name w:val="Puces (user)"/>
+    <w:qFormat/>
+    <w:rPr>
+      <w:rFonts w:ascii="OpenSymbol" w:hAnsi="OpenSymbol" w:eastAsia="OpenSymbol" w:cs="OpenSymbol"/>
+    </w:rPr>
+  </w:style>
   <w:style w:type="character" w:styleId="Puces">
     <w:name w:val="Puces"/>
-    <w:qFormat/>
-    <w:rPr>
-      <w:rFonts w:ascii="OpenSymbol" w:hAnsi="OpenSymbol" w:eastAsia="OpenSymbol" w:cs="OpenSymbol"/>
-    </w:rPr>
-  </w:style>
-  <w:style w:type="character" w:styleId="Pucesuser">
-    <w:name w:val="Puces (user)"/>
     <w:qFormat/>
     <w:rPr>
       <w:rFonts w:ascii="OpenSymbol" w:hAnsi="OpenSymbol" w:eastAsia="OpenSymbol" w:cs="OpenSymbol"/>
@@ -3879,7 +3758,7 @@
   </w:style>
   <w:style w:type="paragraph" w:styleId="IndexHeading">
     <w:name w:val="index heading"/>
-    <w:basedOn w:val="Titreuser"/>
+    <w:basedOn w:val="Titre"/>
     <w:pPr/>
     <w:rPr/>
   </w:style>
@@ -3955,15 +3834,15 @@
     </w:pPr>
     <w:rPr/>
   </w:style>
+  <w:style w:type="paragraph" w:styleId="En-tteetpieddepage">
+    <w:name w:val="En-tête et pied de page"/>
+    <w:basedOn w:val="Normal"/>
+    <w:qFormat/>
+    <w:pPr/>
+    <w:rPr/>
+  </w:style>
   <w:style w:type="paragraph" w:styleId="En-tteetpieddepageuser">
     <w:name w:val="En-tête et pied de page (user)"/>
-    <w:basedOn w:val="Normal"/>
-    <w:qFormat/>
-    <w:pPr/>
-    <w:rPr/>
-  </w:style>
-  <w:style w:type="paragraph" w:styleId="En-tteetpieddepage">
-    <w:name w:val="En-tête et pied de page"/>
     <w:basedOn w:val="Normal"/>
     <w:qFormat/>
     <w:pPr/>
@@ -4118,22 +3997,22 @@
     </w:pPr>
     <w:rPr/>
   </w:style>
-  <w:style w:type="paragraph" w:styleId="Contenudecadreuser">
-    <w:name w:val="Contenu de cadre (user)"/>
+  <w:style w:type="paragraph" w:styleId="Contenudecadre">
+    <w:name w:val="Contenu de cadre"/>
     <w:basedOn w:val="Normal"/>
     <w:qFormat/>
     <w:pPr/>
     <w:rPr/>
   </w:style>
-  <w:style w:type="paragraph" w:styleId="En-ttegaucheuser">
-    <w:name w:val="En-tête gauche (user)"/>
+  <w:style w:type="paragraph" w:styleId="En-ttegauche">
+    <w:name w:val="En-tête gauche"/>
     <w:basedOn w:val="Header"/>
     <w:qFormat/>
     <w:pPr/>
     <w:rPr/>
   </w:style>
-  <w:style w:type="paragraph" w:styleId="Commentaireuser">
-    <w:name w:val="Commentaire (user)"/>
+  <w:style w:type="paragraph" w:styleId="Commentaire">
+    <w:name w:val="Commentaire"/>
     <w:basedOn w:val="Normal"/>
     <w:qFormat/>
     <w:pPr>
@@ -4145,15 +4024,15 @@
       <w:szCs w:val="20"/>
     </w:rPr>
   </w:style>
-  <w:style w:type="paragraph" w:styleId="Contenudecadre">
-    <w:name w:val="Contenu de cadre"/>
+  <w:style w:type="paragraph" w:styleId="Contenudecadreuser">
+    <w:name w:val="Contenu de cadre (user)"/>
     <w:basedOn w:val="Normal"/>
     <w:qFormat/>
     <w:pPr/>
     <w:rPr/>
   </w:style>
-  <w:style w:type="numbering" w:styleId="Pasdeliste" w:default="1">
-    <w:name w:val="Pas de liste"/>
+  <w:style w:type="numbering" w:styleId="Pasdelisteuser" w:default="1">
+    <w:name w:val="Pas de liste (user)"/>
     <w:uiPriority w:val="99"/>
     <w:semiHidden/>
     <w:unhideWhenUsed/>
